--- a/artefatosAMS/03. Regras de Comunicacao.docx
+++ b/artefatosAMS/03. Regras de Comunicacao.docx
@@ -6,6 +6,7 @@
     <w:p>
       <w:pPr>
         <w:pStyle w:val="Ttulo"/>
+        <w:jc w:val="center"/>
       </w:pPr>
       <w:bookmarkStart w:id="0" w:name="_p7p256t54byw" w:colFirst="0" w:colLast="0"/>
       <w:bookmarkEnd w:id="0"/>
@@ -14,15 +15,53 @@
       </w:r>
     </w:p>
     <w:p/>
+    <w:p>
+      <w:pPr>
+        <w:rPr>
+          <w:sz w:val="28"/>
+        </w:rPr>
+      </w:pPr>
+    </w:p>
     <w:p>
       <w:pPr>
         <w:numPr>
           <w:ilvl w:val="0"/>
           <w:numId w:val="1"/>
         </w:numPr>
-      </w:pPr>
-      <w:r>
-        <w:t>Reuniões presenciais devem ocorrer somente durante as aulas.</w:t>
+        <w:rPr>
+          <w:sz w:val="24"/>
+          <w:szCs w:val="24"/>
+        </w:rPr>
+      </w:pPr>
+      <w:r>
+        <w:rPr>
+          <w:sz w:val="24"/>
+          <w:szCs w:val="24"/>
+        </w:rPr>
+        <w:t xml:space="preserve">Reuniões semanais na plataforma de comunicação chamada </w:t>
+      </w:r>
+      <w:r>
+        <w:rPr>
+          <w:sz w:val="24"/>
+          <w:szCs w:val="24"/>
+        </w:rPr>
+        <w:t xml:space="preserve">Microsoft </w:t>
+      </w:r>
+      <w:proofErr w:type="spellStart"/>
+      <w:r>
+        <w:rPr>
+          <w:sz w:val="24"/>
+          <w:szCs w:val="24"/>
+        </w:rPr>
+        <w:t>Teams</w:t>
+      </w:r>
+      <w:proofErr w:type="spellEnd"/>
+      <w:r>
+        <w:rPr>
+          <w:sz w:val="24"/>
+          <w:szCs w:val="24"/>
+        </w:rPr>
+        <w:t>.</w:t>
       </w:r>
     </w:p>
     <w:p>
@@ -31,9 +70,54 @@
           <w:ilvl w:val="0"/>
           <w:numId w:val="1"/>
         </w:numPr>
-      </w:pPr>
-      <w:r>
-        <w:t>Reuniões semanais na plataforma de comunicação chamada Discord.</w:t>
+        <w:rPr>
+          <w:sz w:val="24"/>
+          <w:szCs w:val="24"/>
+        </w:rPr>
+      </w:pPr>
+      <w:r>
+        <w:rPr>
+          <w:sz w:val="24"/>
+          <w:szCs w:val="24"/>
+        </w:rPr>
+        <w:t xml:space="preserve">Agendamento de atividades </w:t>
+      </w:r>
+      <w:r>
+        <w:rPr>
+          <w:sz w:val="24"/>
+          <w:szCs w:val="24"/>
+        </w:rPr>
+        <w:t xml:space="preserve">e reuniões </w:t>
+      </w:r>
+      <w:r>
+        <w:rPr>
+          <w:sz w:val="24"/>
+          <w:szCs w:val="24"/>
+        </w:rPr>
+        <w:t xml:space="preserve">via </w:t>
+      </w:r>
+      <w:r>
+        <w:rPr>
+          <w:sz w:val="24"/>
+          <w:szCs w:val="24"/>
+        </w:rPr>
+        <w:t>e</w:t>
+      </w:r>
+      <w:bookmarkStart w:id="1" w:name="_GoBack"/>
+      <w:bookmarkEnd w:id="1"/>
+      <w:r>
+        <w:rPr>
+          <w:sz w:val="24"/>
+          <w:szCs w:val="24"/>
+        </w:rPr>
+        <w:t>-mail</w:t>
+      </w:r>
+      <w:r>
+        <w:rPr>
+          <w:sz w:val="24"/>
+          <w:szCs w:val="24"/>
+        </w:rPr>
+        <w:t>.</w:t>
       </w:r>
     </w:p>
     <w:p>
@@ -42,30 +126,39 @@
           <w:ilvl w:val="0"/>
           <w:numId w:val="1"/>
         </w:numPr>
-      </w:pPr>
-      <w:r>
-        <w:t xml:space="preserve">Agendamento de atividades </w:t>
-      </w:r>
-      <w:r>
-        <w:t xml:space="preserve">e reuniões </w:t>
-      </w:r>
-      <w:bookmarkStart w:id="1" w:name="_GoBack"/>
-      <w:bookmarkEnd w:id="1"/>
-      <w:r>
-        <w:t>em um grupo</w:t>
-      </w:r>
-      <w:r>
-        <w:t xml:space="preserve"> no</w:t>
-      </w:r>
-      <w:r>
+        <w:rPr>
+          <w:sz w:val="24"/>
+          <w:szCs w:val="24"/>
+        </w:rPr>
+      </w:pPr>
+      <w:r>
+        <w:rPr>
+          <w:sz w:val="24"/>
+          <w:szCs w:val="24"/>
+        </w:rPr>
+        <w:t>Acompanhamento de Back Log através da plataforma</w:t>
+      </w:r>
+      <w:r>
+        <w:rPr>
+          <w:sz w:val="24"/>
+          <w:szCs w:val="24"/>
+        </w:rPr>
         <w:t xml:space="preserve"> </w:t>
       </w:r>
       <w:proofErr w:type="spellStart"/>
       <w:r>
-        <w:t>Whatsapp</w:t>
+        <w:rPr>
+          <w:sz w:val="24"/>
+          <w:szCs w:val="24"/>
+        </w:rPr>
+        <w:t>Trello</w:t>
       </w:r>
       <w:proofErr w:type="spellEnd"/>
       <w:r>
+        <w:rPr>
+          <w:sz w:val="24"/>
+          <w:szCs w:val="24"/>
+        </w:rPr>
         <w:t>.</w:t>
       </w:r>
     </w:p>
@@ -75,16 +168,33 @@
           <w:ilvl w:val="0"/>
           <w:numId w:val="1"/>
         </w:numPr>
-      </w:pPr>
-      <w:r>
-        <w:t xml:space="preserve">Acompanhamento de Back Log através da plataforma </w:t>
+        <w:jc w:val="both"/>
+        <w:rPr>
+          <w:sz w:val="24"/>
+          <w:szCs w:val="24"/>
+        </w:rPr>
+      </w:pPr>
+      <w:r>
+        <w:rPr>
+          <w:sz w:val="24"/>
+          <w:szCs w:val="24"/>
+        </w:rPr>
+        <w:t xml:space="preserve">Caso haja urgência, o contato entre a equipe de desenvolvimento também poderá ocorrer via </w:t>
       </w:r>
       <w:proofErr w:type="spellStart"/>
       <w:r>
-        <w:t>Trello</w:t>
+        <w:rPr>
+          <w:sz w:val="24"/>
+          <w:szCs w:val="24"/>
+        </w:rPr>
+        <w:t>WhatsApp</w:t>
       </w:r>
       <w:proofErr w:type="spellEnd"/>
       <w:r>
+        <w:rPr>
+          <w:sz w:val="24"/>
+          <w:szCs w:val="24"/>
+        </w:rPr>
         <w:t>.</w:t>
       </w:r>
     </w:p>
@@ -213,8 +323,124 @@
       </w:rPr>
     </w:lvl>
   </w:abstractNum>
+  <w:abstractNum w:abstractNumId="1">
+    <w:nsid w:val="7CB205DB"/>
+    <w:multiLevelType w:val="multilevel"/>
+    <w:tmpl w:val="86862770"/>
+    <w:lvl w:ilvl="0">
+      <w:start w:val="1"/>
+      <w:numFmt w:val="bullet"/>
+      <w:lvlText w:val="●"/>
+      <w:lvlJc w:val="left"/>
+      <w:pPr>
+        <w:ind w:left="720" w:hanging="360"/>
+      </w:pPr>
+      <w:rPr>
+        <w:u w:val="none"/>
+      </w:rPr>
+    </w:lvl>
+    <w:lvl w:ilvl="1">
+      <w:start w:val="1"/>
+      <w:numFmt w:val="bullet"/>
+      <w:lvlText w:val="○"/>
+      <w:lvlJc w:val="left"/>
+      <w:pPr>
+        <w:ind w:left="1440" w:hanging="360"/>
+      </w:pPr>
+      <w:rPr>
+        <w:u w:val="none"/>
+      </w:rPr>
+    </w:lvl>
+    <w:lvl w:ilvl="2">
+      <w:start w:val="1"/>
+      <w:numFmt w:val="bullet"/>
+      <w:lvlText w:val="■"/>
+      <w:lvlJc w:val="left"/>
+      <w:pPr>
+        <w:ind w:left="2160" w:hanging="360"/>
+      </w:pPr>
+      <w:rPr>
+        <w:u w:val="none"/>
+      </w:rPr>
+    </w:lvl>
+    <w:lvl w:ilvl="3">
+      <w:start w:val="1"/>
+      <w:numFmt w:val="bullet"/>
+      <w:lvlText w:val="●"/>
+      <w:lvlJc w:val="left"/>
+      <w:pPr>
+        <w:ind w:left="2880" w:hanging="360"/>
+      </w:pPr>
+      <w:rPr>
+        <w:u w:val="none"/>
+      </w:rPr>
+    </w:lvl>
+    <w:lvl w:ilvl="4">
+      <w:start w:val="1"/>
+      <w:numFmt w:val="bullet"/>
+      <w:lvlText w:val="○"/>
+      <w:lvlJc w:val="left"/>
+      <w:pPr>
+        <w:ind w:left="3600" w:hanging="360"/>
+      </w:pPr>
+      <w:rPr>
+        <w:u w:val="none"/>
+      </w:rPr>
+    </w:lvl>
+    <w:lvl w:ilvl="5">
+      <w:start w:val="1"/>
+      <w:numFmt w:val="bullet"/>
+      <w:lvlText w:val="■"/>
+      <w:lvlJc w:val="left"/>
+      <w:pPr>
+        <w:ind w:left="4320" w:hanging="360"/>
+      </w:pPr>
+      <w:rPr>
+        <w:u w:val="none"/>
+      </w:rPr>
+    </w:lvl>
+    <w:lvl w:ilvl="6">
+      <w:start w:val="1"/>
+      <w:numFmt w:val="bullet"/>
+      <w:lvlText w:val="●"/>
+      <w:lvlJc w:val="left"/>
+      <w:pPr>
+        <w:ind w:left="5040" w:hanging="360"/>
+      </w:pPr>
+      <w:rPr>
+        <w:u w:val="none"/>
+      </w:rPr>
+    </w:lvl>
+    <w:lvl w:ilvl="7">
+      <w:start w:val="1"/>
+      <w:numFmt w:val="bullet"/>
+      <w:lvlText w:val="○"/>
+      <w:lvlJc w:val="left"/>
+      <w:pPr>
+        <w:ind w:left="5760" w:hanging="360"/>
+      </w:pPr>
+      <w:rPr>
+        <w:u w:val="none"/>
+      </w:rPr>
+    </w:lvl>
+    <w:lvl w:ilvl="8">
+      <w:start w:val="1"/>
+      <w:numFmt w:val="bullet"/>
+      <w:lvlText w:val="■"/>
+      <w:lvlJc w:val="left"/>
+      <w:pPr>
+        <w:ind w:left="6480" w:hanging="360"/>
+      </w:pPr>
+      <w:rPr>
+        <w:u w:val="none"/>
+      </w:rPr>
+    </w:lvl>
+  </w:abstractNum>
   <w:num w:numId="1">
     <w:abstractNumId w:val="0"/>
+  </w:num>
+  <w:num w:numId="2">
+    <w:abstractNumId w:val="1"/>
   </w:num>
 </w:numbering>
 </file>
